--- a/doc/my_doc/Addition_Of_Internal_Frame.docx
+++ b/doc/my_doc/Addition_Of_Internal_Frame.docx
@@ -14,15 +14,7 @@
     </w:p>
     <w:p>
       <w:r>
-        <w:t xml:space="preserve">This lead </w:t>
-      </w:r>
-      <w:proofErr w:type="gramStart"/>
-      <w:r>
-        <w:t>me</w:t>
-      </w:r>
-      <w:proofErr w:type="gramEnd"/>
-      <w:r>
-        <w:t xml:space="preserve"> to create a new class that’s sole purpose is to create a scroll pane which will allow for any screen size to accommodate any number of swing components that would be required either in the current implementation or within any future implementations of the program.</w:t>
+        <w:t>This lead me to create a new class that’s sole purpose is to create a scroll pane which will allow for any screen size to accommodate any number of swing components that would be required either in the current implementation or within any future implementations of the program.</w:t>
       </w:r>
     </w:p>
     <w:p>
@@ -37,11 +29,9 @@
       <w:r>
         <w:t>Advantages</w:t>
       </w:r>
-      <w:proofErr w:type="gramStart"/>
       <w:r>
         <w:t>:</w:t>
       </w:r>
-      <w:proofErr w:type="gramEnd"/>
       <w:r>
         <w:br/>
       </w:r>
@@ -63,13 +53,8 @@
         <w:ind w:left="360"/>
       </w:pPr>
       <w:r>
-        <w:t>Disadvantages</w:t>
-      </w:r>
-      <w:proofErr w:type="gramStart"/>
-      <w:r>
-        <w:t>:</w:t>
-      </w:r>
-      <w:proofErr w:type="gramEnd"/>
+        <w:t>Disadvantages:</w:t>
+      </w:r>
       <w:r>
         <w:br/>
       </w:r>
@@ -94,10 +79,35 @@
         <w:br/>
         <w:t>Make sure all necessary checks and catches are in place as to ensure the correct working of the program.</w:t>
       </w:r>
+      <w:r>
+        <w:br/>
+      </w:r>
+    </w:p>
+    <w:p>
+      <w:r>
+        <w:t>Addition 09/04/15</w:t>
+      </w:r>
+    </w:p>
+    <w:p>
+      <w:r>
+        <w:t>The JScrollPane only deals with the ability to resize windows which is exactly what I want.</w:t>
+      </w:r>
+      <w:r>
+        <w:br/>
+        <w:t>So I need to figure out a way to cast the frame that would otherwise be open in a new window to the JScrollPane that is being created.</w:t>
+      </w:r>
+      <w:r>
+        <w:br/>
+        <w:t>The way I would like this to work is that in every class that would be required to have its own dedicated window is to instantiate a new object of the InternalPane and cast the components to this.</w:t>
+      </w:r>
+      <w:r>
+        <w:br/>
+        <w:t>I would require some default close operations included in windows otherwise the viewport would be overwritten.</w:t>
+      </w:r>
       <w:bookmarkStart w:id="0" w:name="_GoBack"/>
       <w:bookmarkEnd w:id="0"/>
       <w:r>
-        <w:br/>
+        <w:t xml:space="preserve"> </w:t>
       </w:r>
     </w:p>
     <w:sectPr>
@@ -948,6 +958,7 @@
   <w:style w:type="character" w:default="1" w:styleId="DefaultParagraphFont">
     <w:name w:val="Default Paragraph Font"/>
     <w:uiPriority w:val="1"/>
+    <w:semiHidden/>
     <w:unhideWhenUsed/>
   </w:style>
   <w:style w:type="table" w:default="1" w:styleId="TableNormal">
